--- a/ЛР 2/Отчёт.docx
+++ b/ЛР 2/Отчёт.docx
@@ -22,6 +22,10 @@
     <w:p>
       <w:pPr>
         <w:pStyle w:val="Heading3"/>
+        <w:numPr>
+          <w:ilvl w:val="2"/>
+          <w:numId w:val="2"/>
+        </w:numPr>
         <w:bidi w:val="0"/>
         <w:jc w:val="left"/>
         <w:rPr>
@@ -80,9 +84,9 @@
       </w:tblPr>
       <w:tblGrid>
         <w:gridCol w:w="4213"/>
-        <w:gridCol w:w="2493"/>
+        <w:gridCol w:w="2494"/>
         <w:gridCol w:w="1833"/>
-        <w:gridCol w:w="1433"/>
+        <w:gridCol w:w="1431"/>
       </w:tblGrid>
       <w:tr>
         <w:trPr>
@@ -97,6 +101,7 @@
           <w:p>
             <w:pPr>
               <w:pStyle w:val="TableHeading"/>
+              <w:widowControl w:val="false"/>
               <w:bidi w:val="0"/>
               <w:spacing w:before="0" w:after="140"/>
               <w:rPr>
@@ -116,13 +121,14 @@
         </w:tc>
         <w:tc>
           <w:tcPr>
-            <w:tcW w:w="2493" w:type="dxa"/>
+            <w:tcW w:w="2494" w:type="dxa"/>
             <w:tcBorders/>
             <w:vAlign w:val="center"/>
           </w:tcPr>
           <w:p>
             <w:pPr>
               <w:pStyle w:val="TableHeading"/>
+              <w:widowControl w:val="false"/>
               <w:suppressLineNumbers/>
               <w:bidi w:val="0"/>
               <w:spacing w:before="0" w:after="140"/>
@@ -155,6 +161,7 @@
           <w:p>
             <w:pPr>
               <w:pStyle w:val="TableContents"/>
+              <w:widowControl w:val="false"/>
               <w:bidi w:val="0"/>
               <w:spacing w:before="0" w:after="140"/>
               <w:rPr/>
@@ -171,13 +178,14 @@
         </w:tc>
         <w:tc>
           <w:tcPr>
-            <w:tcW w:w="1433" w:type="dxa"/>
+            <w:tcW w:w="1431" w:type="dxa"/>
             <w:tcBorders/>
             <w:vAlign w:val="center"/>
           </w:tcPr>
           <w:p>
             <w:pPr>
               <w:pStyle w:val="TableHeading"/>
+              <w:widowControl w:val="false"/>
               <w:bidi w:val="0"/>
               <w:spacing w:before="0" w:after="140"/>
               <w:rPr/>
@@ -204,6 +212,7 @@
           <w:p>
             <w:pPr>
               <w:pStyle w:val="TableHeading"/>
+              <w:widowControl w:val="false"/>
               <w:bidi w:val="0"/>
               <w:spacing w:before="0" w:after="140"/>
               <w:rPr/>
@@ -219,13 +228,14 @@
         </w:tc>
         <w:tc>
           <w:tcPr>
-            <w:tcW w:w="2493" w:type="dxa"/>
+            <w:tcW w:w="2494" w:type="dxa"/>
             <w:tcBorders/>
             <w:vAlign w:val="center"/>
           </w:tcPr>
           <w:p>
             <w:pPr>
               <w:pStyle w:val="TableContents"/>
+              <w:widowControl w:val="false"/>
               <w:bidi w:val="0"/>
               <w:spacing w:before="0" w:after="140"/>
               <w:rPr>
@@ -237,7 +247,7 @@
               <w:rPr>
                 <w:lang w:val="uk-UA"/>
               </w:rPr>
-              <w:t>Рядок из 2-байтових символів</w:t>
+              <w:t>Рядок із 2-байтових символів</w:t>
             </w:r>
           </w:p>
         </w:tc>
@@ -250,6 +260,7 @@
           <w:p>
             <w:pPr>
               <w:pStyle w:val="TableContents"/>
+              <w:widowControl w:val="false"/>
               <w:bidi w:val="0"/>
               <w:spacing w:before="0" w:after="140"/>
               <w:rPr>
@@ -266,13 +277,14 @@
         </w:tc>
         <w:tc>
           <w:tcPr>
-            <w:tcW w:w="1433" w:type="dxa"/>
+            <w:tcW w:w="1431" w:type="dxa"/>
             <w:tcBorders/>
             <w:vAlign w:val="center"/>
           </w:tcPr>
           <w:p>
             <w:pPr>
               <w:pStyle w:val="TableContents"/>
+              <w:widowControl w:val="false"/>
               <w:bidi w:val="0"/>
               <w:spacing w:before="0" w:after="140"/>
               <w:rPr>
@@ -299,6 +311,7 @@
           <w:p>
             <w:pPr>
               <w:pStyle w:val="TableContents"/>
+              <w:widowControl w:val="false"/>
               <w:bidi w:val="0"/>
               <w:spacing w:before="0" w:after="140"/>
               <w:rPr>
@@ -315,13 +328,14 @@
         </w:tc>
         <w:tc>
           <w:tcPr>
-            <w:tcW w:w="2493" w:type="dxa"/>
+            <w:tcW w:w="2494" w:type="dxa"/>
             <w:tcBorders/>
             <w:vAlign w:val="center"/>
           </w:tcPr>
           <w:p>
             <w:pPr>
               <w:pStyle w:val="TableContents"/>
+              <w:widowControl w:val="false"/>
               <w:bidi w:val="0"/>
               <w:spacing w:before="0" w:after="140"/>
               <w:rPr>
@@ -346,6 +360,7 @@
           <w:p>
             <w:pPr>
               <w:pStyle w:val="TableContents"/>
+              <w:widowControl w:val="false"/>
               <w:bidi w:val="0"/>
               <w:spacing w:before="0" w:after="140"/>
               <w:rPr/>
@@ -361,13 +376,14 @@
         </w:tc>
         <w:tc>
           <w:tcPr>
-            <w:tcW w:w="1433" w:type="dxa"/>
+            <w:tcW w:w="1431" w:type="dxa"/>
             <w:tcBorders/>
             <w:vAlign w:val="center"/>
           </w:tcPr>
           <w:p>
             <w:pPr>
               <w:pStyle w:val="TableContents"/>
+              <w:widowControl w:val="false"/>
               <w:bidi w:val="0"/>
               <w:spacing w:before="0" w:after="140"/>
               <w:rPr/>
@@ -393,6 +409,7 @@
           <w:p>
             <w:pPr>
               <w:pStyle w:val="TableContents"/>
+              <w:widowControl w:val="false"/>
               <w:bidi w:val="0"/>
               <w:spacing w:before="0" w:after="140"/>
               <w:rPr>
@@ -409,13 +426,14 @@
         </w:tc>
         <w:tc>
           <w:tcPr>
-            <w:tcW w:w="2493" w:type="dxa"/>
+            <w:tcW w:w="2494" w:type="dxa"/>
             <w:tcBorders/>
             <w:vAlign w:val="center"/>
           </w:tcPr>
           <w:p>
             <w:pPr>
               <w:pStyle w:val="TableContents"/>
+              <w:widowControl w:val="false"/>
               <w:bidi w:val="0"/>
               <w:spacing w:before="0" w:after="140"/>
               <w:rPr>
@@ -440,6 +458,7 @@
           <w:p>
             <w:pPr>
               <w:pStyle w:val="TableContents"/>
+              <w:widowControl w:val="false"/>
               <w:bidi w:val="0"/>
               <w:spacing w:before="0" w:after="140"/>
               <w:rPr/>
@@ -455,13 +474,14 @@
         </w:tc>
         <w:tc>
           <w:tcPr>
-            <w:tcW w:w="1433" w:type="dxa"/>
+            <w:tcW w:w="1431" w:type="dxa"/>
             <w:tcBorders/>
             <w:vAlign w:val="center"/>
           </w:tcPr>
           <w:p>
             <w:pPr>
               <w:pStyle w:val="TableContents"/>
+              <w:widowControl w:val="false"/>
               <w:bidi w:val="0"/>
               <w:spacing w:before="0" w:after="140"/>
               <w:rPr/>
@@ -495,6 +515,10 @@
     <w:p>
       <w:pPr>
         <w:pStyle w:val="Heading3"/>
+        <w:numPr>
+          <w:ilvl w:val="2"/>
+          <w:numId w:val="2"/>
+        </w:numPr>
         <w:bidi w:val="0"/>
         <w:jc w:val="left"/>
         <w:rPr>
@@ -513,7 +537,7 @@
         <w:pStyle w:val="TextBody"/>
         <w:numPr>
           <w:ilvl w:val="0"/>
-          <w:numId w:val="2"/>
+          <w:numId w:val="3"/>
         </w:numPr>
         <w:tabs>
           <w:tab w:val="clear" w:pos="709"/>
@@ -544,7 +568,7 @@
         <w:pStyle w:val="TextBody"/>
         <w:numPr>
           <w:ilvl w:val="0"/>
-          <w:numId w:val="2"/>
+          <w:numId w:val="3"/>
         </w:numPr>
         <w:tabs>
           <w:tab w:val="clear" w:pos="709"/>
@@ -594,6 +618,7 @@
     <w:p>
       <w:pPr>
         <w:pStyle w:val="PreformattedTextcodeblock"/>
+        <w:shd w:val="clear" w:fill="F0F0F0"/>
         <w:bidi w:val="0"/>
         <w:jc w:val="left"/>
         <w:rPr/>
@@ -617,6 +642,7 @@
     <w:p>
       <w:pPr>
         <w:pStyle w:val="PreformattedTextcodeblock"/>
+        <w:shd w:val="clear" w:fill="F0F0F0"/>
         <w:bidi w:val="0"/>
         <w:jc w:val="left"/>
         <w:rPr/>
@@ -640,6 +666,7 @@
     <w:p>
       <w:pPr>
         <w:pStyle w:val="PreformattedTextcodeblock"/>
+        <w:shd w:val="clear" w:fill="F0F0F0"/>
         <w:bidi w:val="0"/>
         <w:jc w:val="left"/>
         <w:rPr/>
@@ -663,21 +690,23 @@
     <w:p>
       <w:pPr>
         <w:pStyle w:val="PreformattedTextcodeblock"/>
-        <w:bidi w:val="0"/>
-        <w:jc w:val="left"/>
-        <w:rPr>
-          <w:lang w:val="uk-UA"/>
-        </w:rPr>
-      </w:pPr>
-      <w:r>
-        <w:rPr>
-          <w:lang w:val="uk-UA"/>
-        </w:rPr>
-      </w:r>
-    </w:p>
-    <w:p>
-      <w:pPr>
-        <w:pStyle w:val="PreformattedTextcodeblock"/>
+        <w:shd w:val="clear" w:fill="F0F0F0"/>
+        <w:bidi w:val="0"/>
+        <w:jc w:val="left"/>
+        <w:rPr>
+          <w:lang w:val="uk-UA"/>
+        </w:rPr>
+      </w:pPr>
+      <w:r>
+        <w:rPr>
+          <w:lang w:val="uk-UA"/>
+        </w:rPr>
+      </w:r>
+    </w:p>
+    <w:p>
+      <w:pPr>
+        <w:pStyle w:val="PreformattedTextcodeblock"/>
+        <w:shd w:val="clear" w:fill="F0F0F0"/>
         <w:bidi w:val="0"/>
         <w:jc w:val="left"/>
         <w:rPr/>
@@ -701,6 +730,7 @@
     <w:p>
       <w:pPr>
         <w:pStyle w:val="PreformattedTextcodeblock"/>
+        <w:shd w:val="clear" w:fill="F0F0F0"/>
         <w:bidi w:val="0"/>
         <w:jc w:val="left"/>
         <w:rPr/>
@@ -716,6 +746,7 @@
     <w:p>
       <w:pPr>
         <w:pStyle w:val="PreformattedTextcodeblock"/>
+        <w:shd w:val="clear" w:fill="F0F0F0"/>
         <w:bidi w:val="0"/>
         <w:jc w:val="left"/>
         <w:rPr/>
@@ -738,6 +769,7 @@
     <w:p>
       <w:pPr>
         <w:pStyle w:val="PreformattedTextcodeblock"/>
+        <w:shd w:val="clear" w:fill="F0F0F0"/>
         <w:bidi w:val="0"/>
         <w:jc w:val="left"/>
         <w:rPr/>
@@ -760,6 +792,7 @@
     <w:p>
       <w:pPr>
         <w:pStyle w:val="PreformattedTextcodeblock"/>
+        <w:shd w:val="clear" w:fill="F0F0F0"/>
         <w:bidi w:val="0"/>
         <w:jc w:val="left"/>
         <w:rPr/>
@@ -782,6 +815,7 @@
     <w:p>
       <w:pPr>
         <w:pStyle w:val="PreformattedTextcodeblock"/>
+        <w:shd w:val="clear" w:fill="F0F0F0"/>
         <w:bidi w:val="0"/>
         <w:jc w:val="left"/>
         <w:rPr/>
@@ -804,21 +838,23 @@
     <w:p>
       <w:pPr>
         <w:pStyle w:val="PreformattedTextcodeblock"/>
-        <w:bidi w:val="0"/>
-        <w:jc w:val="left"/>
-        <w:rPr>
-          <w:lang w:val="uk-UA"/>
-        </w:rPr>
-      </w:pPr>
-      <w:r>
-        <w:rPr>
-          <w:lang w:val="uk-UA"/>
-        </w:rPr>
-      </w:r>
-    </w:p>
-    <w:p>
-      <w:pPr>
-        <w:pStyle w:val="PreformattedTextcodeblock"/>
+        <w:shd w:val="clear" w:fill="F0F0F0"/>
+        <w:bidi w:val="0"/>
+        <w:jc w:val="left"/>
+        <w:rPr>
+          <w:lang w:val="uk-UA"/>
+        </w:rPr>
+      </w:pPr>
+      <w:r>
+        <w:rPr>
+          <w:lang w:val="uk-UA"/>
+        </w:rPr>
+      </w:r>
+    </w:p>
+    <w:p>
+      <w:pPr>
+        <w:pStyle w:val="PreformattedTextcodeblock"/>
+        <w:shd w:val="clear" w:fill="F0F0F0"/>
         <w:bidi w:val="0"/>
         <w:jc w:val="left"/>
         <w:rPr/>
@@ -849,6 +885,7 @@
     <w:p>
       <w:pPr>
         <w:pStyle w:val="PreformattedTextcodeblock"/>
+        <w:shd w:val="clear" w:fill="F0F0F0"/>
         <w:bidi w:val="0"/>
         <w:jc w:val="left"/>
         <w:rPr/>
@@ -879,6 +916,7 @@
     <w:p>
       <w:pPr>
         <w:pStyle w:val="PreformattedTextcodeblock"/>
+        <w:shd w:val="clear" w:fill="F0F0F0"/>
         <w:bidi w:val="0"/>
         <w:jc w:val="left"/>
         <w:rPr/>
@@ -909,6 +947,7 @@
     <w:p>
       <w:pPr>
         <w:pStyle w:val="PreformattedTextcodeblock"/>
+        <w:shd w:val="clear" w:fill="F0F0F0"/>
         <w:bidi w:val="0"/>
         <w:jc w:val="left"/>
         <w:rPr/>
@@ -939,21 +978,23 @@
     <w:p>
       <w:pPr>
         <w:pStyle w:val="PreformattedTextcodeblock"/>
-        <w:bidi w:val="0"/>
-        <w:jc w:val="left"/>
-        <w:rPr>
-          <w:lang w:val="uk-UA"/>
-        </w:rPr>
-      </w:pPr>
-      <w:r>
-        <w:rPr>
-          <w:lang w:val="uk-UA"/>
-        </w:rPr>
-      </w:r>
-    </w:p>
-    <w:p>
-      <w:pPr>
-        <w:pStyle w:val="PreformattedTextcodeblock"/>
+        <w:shd w:val="clear" w:fill="F0F0F0"/>
+        <w:bidi w:val="0"/>
+        <w:jc w:val="left"/>
+        <w:rPr>
+          <w:lang w:val="uk-UA"/>
+        </w:rPr>
+      </w:pPr>
+      <w:r>
+        <w:rPr>
+          <w:lang w:val="uk-UA"/>
+        </w:rPr>
+      </w:r>
+    </w:p>
+    <w:p>
+      <w:pPr>
+        <w:pStyle w:val="PreformattedTextcodeblock"/>
+        <w:shd w:val="clear" w:fill="F0F0F0"/>
         <w:bidi w:val="0"/>
         <w:jc w:val="left"/>
         <w:rPr/>
@@ -984,6 +1025,7 @@
     <w:p>
       <w:pPr>
         <w:pStyle w:val="PreformattedTextcodeblock"/>
+        <w:shd w:val="clear" w:fill="F0F0F0"/>
         <w:bidi w:val="0"/>
         <w:jc w:val="left"/>
         <w:rPr/>
@@ -1014,6 +1056,7 @@
     <w:p>
       <w:pPr>
         <w:pStyle w:val="PreformattedTextcodeblock"/>
+        <w:shd w:val="clear" w:fill="F0F0F0"/>
         <w:bidi w:val="0"/>
         <w:jc w:val="left"/>
         <w:rPr/>
@@ -1044,6 +1087,7 @@
     <w:p>
       <w:pPr>
         <w:pStyle w:val="PreformattedTextcodeblock"/>
+        <w:shd w:val="clear" w:fill="F0F0F0"/>
         <w:bidi w:val="0"/>
         <w:jc w:val="left"/>
         <w:rPr/>
@@ -1074,6 +1118,7 @@
     <w:p>
       <w:pPr>
         <w:pStyle w:val="PreformattedTextcodeblock"/>
+        <w:shd w:val="clear" w:fill="F0F0F0"/>
         <w:bidi w:val="0"/>
         <w:jc w:val="left"/>
         <w:rPr/>
@@ -1104,6 +1149,7 @@
     <w:p>
       <w:pPr>
         <w:pStyle w:val="PreformattedTextcodeblock"/>
+        <w:shd w:val="clear" w:fill="F0F0F0"/>
         <w:bidi w:val="0"/>
         <w:jc w:val="left"/>
         <w:rPr/>
@@ -1134,21 +1180,23 @@
     <w:p>
       <w:pPr>
         <w:pStyle w:val="PreformattedTextcodeblock"/>
-        <w:bidi w:val="0"/>
-        <w:jc w:val="left"/>
-        <w:rPr>
-          <w:lang w:val="uk-UA"/>
-        </w:rPr>
-      </w:pPr>
-      <w:r>
-        <w:rPr>
-          <w:lang w:val="uk-UA"/>
-        </w:rPr>
-      </w:r>
-    </w:p>
-    <w:p>
-      <w:pPr>
-        <w:pStyle w:val="PreformattedTextcodeblock"/>
+        <w:shd w:val="clear" w:fill="F0F0F0"/>
+        <w:bidi w:val="0"/>
+        <w:jc w:val="left"/>
+        <w:rPr>
+          <w:lang w:val="uk-UA"/>
+        </w:rPr>
+      </w:pPr>
+      <w:r>
+        <w:rPr>
+          <w:lang w:val="uk-UA"/>
+        </w:rPr>
+      </w:r>
+    </w:p>
+    <w:p>
+      <w:pPr>
+        <w:pStyle w:val="PreformattedTextcodeblock"/>
+        <w:shd w:val="clear" w:fill="F0F0F0"/>
         <w:bidi w:val="0"/>
         <w:jc w:val="left"/>
         <w:rPr/>
@@ -1179,6 +1227,7 @@
     <w:p>
       <w:pPr>
         <w:pStyle w:val="PreformattedTextcodeblock"/>
+        <w:shd w:val="clear" w:fill="F0F0F0"/>
         <w:bidi w:val="0"/>
         <w:jc w:val="left"/>
         <w:rPr/>
@@ -1209,6 +1258,7 @@
     <w:p>
       <w:pPr>
         <w:pStyle w:val="PreformattedTextcodeblock"/>
+        <w:shd w:val="clear" w:fill="F0F0F0"/>
         <w:bidi w:val="0"/>
         <w:jc w:val="left"/>
         <w:rPr/>
@@ -1239,6 +1289,7 @@
     <w:p>
       <w:pPr>
         <w:pStyle w:val="PreformattedTextcodeblock"/>
+        <w:shd w:val="clear" w:fill="F0F0F0"/>
         <w:bidi w:val="0"/>
         <w:jc w:val="left"/>
         <w:rPr/>
@@ -1269,6 +1320,7 @@
     <w:p>
       <w:pPr>
         <w:pStyle w:val="PreformattedTextcodeblock"/>
+        <w:shd w:val="clear" w:fill="F0F0F0"/>
         <w:bidi w:val="0"/>
         <w:jc w:val="left"/>
         <w:rPr/>
@@ -1299,21 +1351,23 @@
     <w:p>
       <w:pPr>
         <w:pStyle w:val="PreformattedTextcodeblock"/>
-        <w:bidi w:val="0"/>
-        <w:jc w:val="left"/>
-        <w:rPr>
-          <w:lang w:val="uk-UA"/>
-        </w:rPr>
-      </w:pPr>
-      <w:r>
-        <w:rPr>
-          <w:lang w:val="uk-UA"/>
-        </w:rPr>
-      </w:r>
-    </w:p>
-    <w:p>
-      <w:pPr>
-        <w:pStyle w:val="PreformattedTextcodeblock"/>
+        <w:shd w:val="clear" w:fill="F0F0F0"/>
+        <w:bidi w:val="0"/>
+        <w:jc w:val="left"/>
+        <w:rPr>
+          <w:lang w:val="uk-UA"/>
+        </w:rPr>
+      </w:pPr>
+      <w:r>
+        <w:rPr>
+          <w:lang w:val="uk-UA"/>
+        </w:rPr>
+      </w:r>
+    </w:p>
+    <w:p>
+      <w:pPr>
+        <w:pStyle w:val="PreformattedTextcodeblock"/>
+        <w:shd w:val="clear" w:fill="F0F0F0"/>
         <w:bidi w:val="0"/>
         <w:jc w:val="left"/>
         <w:rPr/>
@@ -1344,6 +1398,7 @@
     <w:p>
       <w:pPr>
         <w:pStyle w:val="PreformattedTextcodeblock"/>
+        <w:shd w:val="clear" w:fill="F0F0F0"/>
         <w:bidi w:val="0"/>
         <w:jc w:val="left"/>
         <w:rPr/>
@@ -1374,6 +1429,7 @@
     <w:p>
       <w:pPr>
         <w:pStyle w:val="PreformattedTextcodeblock"/>
+        <w:shd w:val="clear" w:fill="F0F0F0"/>
         <w:bidi w:val="0"/>
         <w:jc w:val="left"/>
         <w:rPr/>
@@ -1404,21 +1460,23 @@
     <w:p>
       <w:pPr>
         <w:pStyle w:val="PreformattedTextcodeblock"/>
-        <w:bidi w:val="0"/>
-        <w:jc w:val="left"/>
-        <w:rPr>
-          <w:lang w:val="uk-UA"/>
-        </w:rPr>
-      </w:pPr>
-      <w:r>
-        <w:rPr>
-          <w:lang w:val="uk-UA"/>
-        </w:rPr>
-      </w:r>
-    </w:p>
-    <w:p>
-      <w:pPr>
-        <w:pStyle w:val="PreformattedTextcodeblock"/>
+        <w:shd w:val="clear" w:fill="F0F0F0"/>
+        <w:bidi w:val="0"/>
+        <w:jc w:val="left"/>
+        <w:rPr>
+          <w:lang w:val="uk-UA"/>
+        </w:rPr>
+      </w:pPr>
+      <w:r>
+        <w:rPr>
+          <w:lang w:val="uk-UA"/>
+        </w:rPr>
+      </w:r>
+    </w:p>
+    <w:p>
+      <w:pPr>
+        <w:pStyle w:val="PreformattedTextcodeblock"/>
+        <w:shd w:val="clear" w:fill="F0F0F0"/>
         <w:bidi w:val="0"/>
         <w:jc w:val="left"/>
         <w:rPr/>
@@ -1449,6 +1507,7 @@
     <w:p>
       <w:pPr>
         <w:pStyle w:val="PreformattedTextcodeblock"/>
+        <w:shd w:val="clear" w:fill="F0F0F0"/>
         <w:bidi w:val="0"/>
         <w:jc w:val="left"/>
         <w:rPr/>
@@ -1479,6 +1538,7 @@
     <w:p>
       <w:pPr>
         <w:pStyle w:val="PreformattedTextcodeblock"/>
+        <w:shd w:val="clear" w:fill="F0F0F0"/>
         <w:bidi w:val="0"/>
         <w:jc w:val="left"/>
         <w:rPr/>
@@ -1509,6 +1569,7 @@
     <w:p>
       <w:pPr>
         <w:pStyle w:val="PreformattedTextcodeblock"/>
+        <w:shd w:val="clear" w:fill="F0F0F0"/>
         <w:bidi w:val="0"/>
         <w:jc w:val="left"/>
         <w:rPr/>
@@ -1539,21 +1600,23 @@
     <w:p>
       <w:pPr>
         <w:pStyle w:val="PreformattedTextcodeblock"/>
-        <w:bidi w:val="0"/>
-        <w:jc w:val="left"/>
-        <w:rPr>
-          <w:lang w:val="uk-UA"/>
-        </w:rPr>
-      </w:pPr>
-      <w:r>
-        <w:rPr>
-          <w:lang w:val="uk-UA"/>
-        </w:rPr>
-      </w:r>
-    </w:p>
-    <w:p>
-      <w:pPr>
-        <w:pStyle w:val="PreformattedTextcodeblock"/>
+        <w:shd w:val="clear" w:fill="F0F0F0"/>
+        <w:bidi w:val="0"/>
+        <w:jc w:val="left"/>
+        <w:rPr>
+          <w:lang w:val="uk-UA"/>
+        </w:rPr>
+      </w:pPr>
+      <w:r>
+        <w:rPr>
+          <w:lang w:val="uk-UA"/>
+        </w:rPr>
+      </w:r>
+    </w:p>
+    <w:p>
+      <w:pPr>
+        <w:pStyle w:val="PreformattedTextcodeblock"/>
+        <w:shd w:val="clear" w:fill="F0F0F0"/>
         <w:bidi w:val="0"/>
         <w:jc w:val="left"/>
         <w:rPr/>
@@ -1569,21 +1632,23 @@
     <w:p>
       <w:pPr>
         <w:pStyle w:val="PreformattedTextcodeblock"/>
-        <w:bidi w:val="0"/>
-        <w:jc w:val="left"/>
-        <w:rPr>
-          <w:lang w:val="uk-UA"/>
-        </w:rPr>
-      </w:pPr>
-      <w:r>
-        <w:rPr>
-          <w:lang w:val="uk-UA"/>
-        </w:rPr>
-      </w:r>
-    </w:p>
-    <w:p>
-      <w:pPr>
-        <w:pStyle w:val="PreformattedTextcodeblock"/>
+        <w:shd w:val="clear" w:fill="F0F0F0"/>
+        <w:bidi w:val="0"/>
+        <w:jc w:val="left"/>
+        <w:rPr>
+          <w:lang w:val="uk-UA"/>
+        </w:rPr>
+      </w:pPr>
+      <w:r>
+        <w:rPr>
+          <w:lang w:val="uk-UA"/>
+        </w:rPr>
+      </w:r>
+    </w:p>
+    <w:p>
+      <w:pPr>
+        <w:pStyle w:val="PreformattedTextcodeblock"/>
+        <w:shd w:val="clear" w:fill="F0F0F0"/>
         <w:bidi w:val="0"/>
         <w:jc w:val="left"/>
         <w:rPr/>
@@ -1599,6 +1664,7 @@
     <w:p>
       <w:pPr>
         <w:pStyle w:val="PreformattedTextcodeblock"/>
+        <w:shd w:val="clear" w:fill="F0F0F0"/>
         <w:bidi w:val="0"/>
         <w:jc w:val="left"/>
         <w:rPr/>
@@ -1614,6 +1680,7 @@
     <w:p>
       <w:pPr>
         <w:pStyle w:val="PreformattedTextcodeblock"/>
+        <w:shd w:val="clear" w:fill="F0F0F0"/>
         <w:bidi w:val="0"/>
         <w:jc w:val="left"/>
         <w:rPr/>
@@ -1629,6 +1696,7 @@
     <w:p>
       <w:pPr>
         <w:pStyle w:val="PreformattedTextcodeblock"/>
+        <w:shd w:val="clear" w:fill="F0F0F0"/>
         <w:bidi w:val="0"/>
         <w:jc w:val="left"/>
         <w:rPr/>
@@ -1644,51 +1712,76 @@
     <w:p>
       <w:pPr>
         <w:pStyle w:val="PreformattedTextcodeblock"/>
-        <w:bidi w:val="0"/>
-        <w:jc w:val="left"/>
-        <w:rPr/>
-      </w:pPr>
-      <w:r>
-        <w:rPr>
-          <w:rStyle w:val="SourceText"/>
-          <w:lang w:val="uk-UA"/>
-        </w:rPr>
-        <w:t>* Office        Microsoft       4       870</w:t>
-      </w:r>
-    </w:p>
-    <w:p>
-      <w:pPr>
-        <w:pStyle w:val="PreformattedTextcodeblock"/>
-        <w:bidi w:val="0"/>
-        <w:jc w:val="left"/>
-        <w:rPr/>
-      </w:pPr>
-      <w:r>
-        <w:rPr>
-          <w:rStyle w:val="SourceText"/>
-          <w:lang w:val="uk-UA"/>
-        </w:rPr>
-        <w:t>* SmartSute     Lotus   5       1020</w:t>
-      </w:r>
-    </w:p>
-    <w:p>
-      <w:pPr>
-        <w:pStyle w:val="PreformattedTextcodeblock"/>
-        <w:bidi w:val="0"/>
-        <w:jc w:val="left"/>
-        <w:rPr/>
-      </w:pPr>
-      <w:r>
-        <w:rPr>
-          <w:rStyle w:val="SourceText"/>
-          <w:lang w:val="uk-UA"/>
-        </w:rPr>
-        <w:t>* StarOffice    Sun     4       9</w:t>
-      </w:r>
-    </w:p>
-    <w:p>
-      <w:pPr>
-        <w:pStyle w:val="PreformattedTextcodeblock"/>
+        <w:shd w:val="clear" w:fill="F0F0F0"/>
+        <w:bidi w:val="0"/>
+        <w:jc w:val="left"/>
+        <w:rPr/>
+      </w:pPr>
+      <w:r>
+        <w:rPr>
+          <w:rStyle w:val="SourceText"/>
+          <w:lang w:val="uk-UA"/>
+        </w:rPr>
+        <w:t xml:space="preserve">  </w:t>
+      </w:r>
+      <w:r>
+        <w:rPr>
+          <w:rStyle w:val="SourceText"/>
+          <w:lang w:val="uk-UA"/>
+        </w:rPr>
+        <w:t>Office Microsoft 4 870</w:t>
+      </w:r>
+    </w:p>
+    <w:p>
+      <w:pPr>
+        <w:pStyle w:val="PreformattedTextcodeblock"/>
+        <w:shd w:val="clear" w:fill="F0F0F0"/>
+        <w:bidi w:val="0"/>
+        <w:jc w:val="left"/>
+        <w:rPr/>
+      </w:pPr>
+      <w:r>
+        <w:rPr>
+          <w:rStyle w:val="SourceText"/>
+          <w:lang w:val="uk-UA"/>
+        </w:rPr>
+        <w:t xml:space="preserve">  </w:t>
+      </w:r>
+      <w:r>
+        <w:rPr>
+          <w:rStyle w:val="SourceText"/>
+          <w:lang w:val="uk-UA"/>
+        </w:rPr>
+        <w:t>SmartSute Lotus 5 1020</w:t>
+      </w:r>
+    </w:p>
+    <w:p>
+      <w:pPr>
+        <w:pStyle w:val="PreformattedTextcodeblock"/>
+        <w:shd w:val="clear" w:fill="F0F0F0"/>
+        <w:bidi w:val="0"/>
+        <w:jc w:val="left"/>
+        <w:rPr/>
+      </w:pPr>
+      <w:r>
+        <w:rPr>
+          <w:rStyle w:val="SourceText"/>
+          <w:lang w:val="uk-UA"/>
+        </w:rPr>
+        <w:t xml:space="preserve">  </w:t>
+      </w:r>
+      <w:r>
+        <w:rPr>
+          <w:rStyle w:val="SourceText"/>
+          <w:lang w:val="uk-UA"/>
+        </w:rPr>
+        <w:t>StarOffice Sun 4 9</w:t>
+      </w:r>
+    </w:p>
+    <w:p>
+      <w:pPr>
+        <w:pStyle w:val="PreformattedTextcodeblock"/>
+        <w:shd w:val="clear" w:fill="F0F0F0"/>
         <w:bidi w:val="0"/>
         <w:jc w:val="left"/>
         <w:rPr/>
@@ -1704,6 +1797,7 @@
     <w:p>
       <w:pPr>
         <w:pStyle w:val="PreformattedTextcodeblock"/>
+        <w:shd w:val="clear" w:fill="F0F0F0"/>
         <w:bidi w:val="0"/>
         <w:jc w:val="left"/>
         <w:rPr/>
@@ -1719,6 +1813,7 @@
     <w:p>
       <w:pPr>
         <w:pStyle w:val="PreformattedTextcodeblock"/>
+        <w:shd w:val="clear" w:fill="F0F0F0"/>
         <w:bidi w:val="0"/>
         <w:jc w:val="left"/>
         <w:rPr/>
@@ -1734,6 +1829,10 @@
     <w:p>
       <w:pPr>
         <w:pStyle w:val="Heading3"/>
+        <w:numPr>
+          <w:ilvl w:val="2"/>
+          <w:numId w:val="2"/>
+        </w:numPr>
         <w:bidi w:val="0"/>
         <w:spacing w:before="140" w:after="120"/>
         <w:jc w:val="left"/>
@@ -1742,9 +1841,7 @@
         </w:rPr>
       </w:pPr>
       <w:r>
-        <w:rPr>
-          <w:lang w:val="uk-UA"/>
-        </w:rPr>
+        <w:rPr/>
       </w:r>
     </w:p>
     <w:sectPr>
@@ -1754,6 +1851,7 @@
       <w:pgNumType w:fmt="decimal"/>
       <w:formProt w:val="false"/>
       <w:textDirection w:val="lrTb"/>
+      <w:docGrid w:type="default" w:linePitch="100" w:charSpace="0"/>
     </w:sectPr>
   </w:body>
 </w:document>
@@ -1884,6 +1982,125 @@
   <w:abstractNum w:abstractNumId="2">
     <w:lvl w:ilvl="0">
       <w:start w:val="1"/>
+      <w:numFmt w:val="none"/>
+      <w:suff w:val="nothing"/>
+      <w:lvlText w:val=""/>
+      <w:lvlJc w:val="left"/>
+      <w:pPr>
+        <w:tabs>
+          <w:tab w:val="num" w:pos="0"/>
+        </w:tabs>
+        <w:ind w:left="0" w:hanging="0"/>
+      </w:pPr>
+    </w:lvl>
+    <w:lvl w:ilvl="1">
+      <w:start w:val="1"/>
+      <w:numFmt w:val="none"/>
+      <w:suff w:val="nothing"/>
+      <w:lvlText w:val=""/>
+      <w:lvlJc w:val="left"/>
+      <w:pPr>
+        <w:tabs>
+          <w:tab w:val="num" w:pos="0"/>
+        </w:tabs>
+        <w:ind w:left="0" w:hanging="0"/>
+      </w:pPr>
+    </w:lvl>
+    <w:lvl w:ilvl="2">
+      <w:start w:val="1"/>
+      <w:numFmt w:val="none"/>
+      <w:suff w:val="nothing"/>
+      <w:lvlText w:val=""/>
+      <w:lvlJc w:val="left"/>
+      <w:pPr>
+        <w:tabs>
+          <w:tab w:val="num" w:pos="0"/>
+        </w:tabs>
+        <w:ind w:left="0" w:hanging="0"/>
+      </w:pPr>
+    </w:lvl>
+    <w:lvl w:ilvl="3">
+      <w:start w:val="1"/>
+      <w:numFmt w:val="none"/>
+      <w:suff w:val="nothing"/>
+      <w:lvlText w:val=""/>
+      <w:lvlJc w:val="left"/>
+      <w:pPr>
+        <w:tabs>
+          <w:tab w:val="num" w:pos="0"/>
+        </w:tabs>
+        <w:ind w:left="0" w:hanging="0"/>
+      </w:pPr>
+    </w:lvl>
+    <w:lvl w:ilvl="4">
+      <w:start w:val="1"/>
+      <w:numFmt w:val="none"/>
+      <w:suff w:val="nothing"/>
+      <w:lvlText w:val=""/>
+      <w:lvlJc w:val="left"/>
+      <w:pPr>
+        <w:tabs>
+          <w:tab w:val="num" w:pos="0"/>
+        </w:tabs>
+        <w:ind w:left="0" w:hanging="0"/>
+      </w:pPr>
+    </w:lvl>
+    <w:lvl w:ilvl="5">
+      <w:start w:val="1"/>
+      <w:numFmt w:val="none"/>
+      <w:suff w:val="nothing"/>
+      <w:lvlText w:val=""/>
+      <w:lvlJc w:val="left"/>
+      <w:pPr>
+        <w:tabs>
+          <w:tab w:val="num" w:pos="0"/>
+        </w:tabs>
+        <w:ind w:left="0" w:hanging="0"/>
+      </w:pPr>
+    </w:lvl>
+    <w:lvl w:ilvl="6">
+      <w:start w:val="1"/>
+      <w:numFmt w:val="none"/>
+      <w:suff w:val="nothing"/>
+      <w:lvlText w:val=""/>
+      <w:lvlJc w:val="left"/>
+      <w:pPr>
+        <w:tabs>
+          <w:tab w:val="num" w:pos="0"/>
+        </w:tabs>
+        <w:ind w:left="0" w:hanging="0"/>
+      </w:pPr>
+    </w:lvl>
+    <w:lvl w:ilvl="7">
+      <w:start w:val="1"/>
+      <w:numFmt w:val="none"/>
+      <w:suff w:val="nothing"/>
+      <w:lvlText w:val=""/>
+      <w:lvlJc w:val="left"/>
+      <w:pPr>
+        <w:tabs>
+          <w:tab w:val="num" w:pos="0"/>
+        </w:tabs>
+        <w:ind w:left="0" w:hanging="0"/>
+      </w:pPr>
+    </w:lvl>
+    <w:lvl w:ilvl="8">
+      <w:start w:val="1"/>
+      <w:numFmt w:val="none"/>
+      <w:suff w:val="nothing"/>
+      <w:lvlText w:val=""/>
+      <w:lvlJc w:val="left"/>
+      <w:pPr>
+        <w:tabs>
+          <w:tab w:val="num" w:pos="0"/>
+        </w:tabs>
+        <w:ind w:left="0" w:hanging="0"/>
+      </w:pPr>
+    </w:lvl>
+  </w:abstractNum>
+  <w:abstractNum w:abstractNumId="3">
+    <w:lvl w:ilvl="0">
+      <w:start w:val="1"/>
       <w:numFmt w:val="bullet"/>
       <w:lvlText w:val=""/>
       <w:lvlJc w:val="left"/>
@@ -2023,6 +2240,9 @@
   </w:num>
   <w:num w:numId="2">
     <w:abstractNumId w:val="2"/>
+  </w:num>
+  <w:num w:numId="3">
+    <w:abstractNumId w:val="3"/>
   </w:num>
 </w:numbering>
 </file>
@@ -2049,11 +2269,15 @@
     <w:qFormat/>
     <w:pPr>
       <w:widowControl w:val="false"/>
+      <w:suppressAutoHyphens w:val="true"/>
       <w:bidi w:val="0"/>
+      <w:spacing w:before="0" w:after="0"/>
+      <w:jc w:val="left"/>
     </w:pPr>
     <w:rPr>
       <w:rFonts w:ascii="Liberation Serif" w:hAnsi="Liberation Serif" w:eastAsia="NSimSun" w:cs="Arial"/>
       <w:color w:val="auto"/>
+      <w:kern w:val="0"/>
       <w:sz w:val="24"/>
       <w:szCs w:val="24"/>
       <w:lang w:val="en-US" w:eastAsia="zh-CN" w:bidi="hi-IN"/>
@@ -2214,8 +2438,7 @@
     <w:basedOn w:val="PreformattedText"/>
     <w:qFormat/>
     <w:pPr>
-      <w:pBdr/>
-      <w:shd w:fill="F0F0F0" w:val="clear"/>
+      <w:shd w:val="clear" w:fill="F0F0F0"/>
     </w:pPr>
     <w:rPr/>
   </w:style>
